--- a/_docs/Foamy_Score_sheet.docx
+++ b/_docs/Foamy_Score_sheet.docx
@@ -31,18 +31,8 @@
         <w:rPr>
           <w:lang w:val="ru-RU"/>
         </w:rPr>
-        <w:t xml:space="preserve">Инженерное проектирование, профиль Веб-технологии, 2020/2021 </w:t>
+        <w:t>Инженерное проектирование, профиль Веб-технологии, 2020/2021 уч.год</w:t>
       </w:r>
-      <w:proofErr w:type="spellStart"/>
-      <w:proofErr w:type="gramStart"/>
-      <w:r>
-        <w:rPr>
-          <w:lang w:val="ru-RU"/>
-        </w:rPr>
-        <w:t>уч.год</w:t>
-      </w:r>
-      <w:proofErr w:type="spellEnd"/>
-      <w:proofErr w:type="gramEnd"/>
     </w:p>
     <w:p>
       <w:pPr>
@@ -196,7 +186,6 @@
           <w:lang w:val="ru-RU"/>
         </w:rPr>
       </w:pPr>
-      <w:proofErr w:type="gramStart"/>
       <w:r>
         <w:rPr>
           <w:lang w:val="ru-RU"/>
@@ -224,17 +213,7 @@
           <w:u w:val="single"/>
           <w:lang w:val="ru-RU"/>
         </w:rPr>
-        <w:t>201</w:t>
-      </w:r>
-      <w:proofErr w:type="gramEnd"/>
-      <w:r>
-        <w:rPr>
-          <w:b/>
-          <w:bCs/>
-          <w:u w:val="single"/>
-          <w:lang w:val="ru-RU"/>
-        </w:rPr>
-        <w:t>-321</w:t>
+        <w:t>201-321</w:t>
       </w:r>
       <w:r>
         <w:rPr>
@@ -278,7 +257,6 @@
         </w:rPr>
         <w:t xml:space="preserve"> </w:t>
       </w:r>
-      <w:proofErr w:type="gramStart"/>
       <w:r>
         <w:rPr>
           <w:lang w:val="ru-RU"/>
@@ -306,26 +284,7 @@
           <w:u w:val="single"/>
           <w:lang w:val="ru-RU"/>
         </w:rPr>
-        <w:t>Каталог</w:t>
-      </w:r>
-      <w:proofErr w:type="gramEnd"/>
-      <w:r>
-        <w:rPr>
-          <w:b/>
-          <w:bCs/>
-          <w:u w:val="single"/>
-          <w:lang w:val="ru-RU"/>
-        </w:rPr>
-        <w:t xml:space="preserve"> музыкальных композиций</w:t>
-      </w:r>
-      <w:r>
-        <w:rPr>
-          <w:b/>
-          <w:bCs/>
-          <w:u w:val="single"/>
-          <w:lang w:val="ru-RU"/>
-        </w:rPr>
-        <w:t xml:space="preserve"> </w:t>
+        <w:t xml:space="preserve">Каталог музыкальных композиций </w:t>
       </w:r>
       <w:r>
         <w:rPr>
@@ -398,7 +357,6 @@
         </w:rPr>
         <w:t>1</w:t>
       </w:r>
-      <w:proofErr w:type="gramStart"/>
       <w:r>
         <w:rPr>
           <w:u w:val="single"/>
@@ -413,7 +371,6 @@
         </w:rPr>
         <w:t xml:space="preserve"> Баллы</w:t>
       </w:r>
-      <w:proofErr w:type="gramEnd"/>
       <w:r>
         <w:rPr>
           <w:spacing w:val="-6"/>
@@ -555,11 +512,9 @@
         <w:spacing w:before="47"/>
         <w:ind w:left="117"/>
       </w:pPr>
-      <w:proofErr w:type="spellStart"/>
       <w:r>
         <w:t>Оценка</w:t>
       </w:r>
-      <w:proofErr w:type="spellEnd"/>
       <w:r>
         <w:rPr>
           <w:spacing w:val="-1"/>
@@ -591,11 +546,9 @@
         <w:spacing w:before="93" w:after="29"/>
         <w:ind w:left="117"/>
       </w:pPr>
-      <w:proofErr w:type="spellStart"/>
       <w:r>
         <w:t>Раздел</w:t>
       </w:r>
-      <w:proofErr w:type="spellEnd"/>
       <w:r>
         <w:rPr>
           <w:spacing w:val="-10"/>
@@ -611,22 +564,18 @@
         </w:rPr>
         <w:t xml:space="preserve"> </w:t>
       </w:r>
-      <w:proofErr w:type="spellStart"/>
       <w:r>
         <w:t>Структура</w:t>
       </w:r>
-      <w:proofErr w:type="spellEnd"/>
       <w:r>
         <w:rPr>
           <w:spacing w:val="-10"/>
         </w:rPr>
         <w:t xml:space="preserve"> </w:t>
       </w:r>
-      <w:proofErr w:type="spellStart"/>
       <w:r>
         <w:t>проекта</w:t>
       </w:r>
-      <w:proofErr w:type="spellEnd"/>
     </w:p>
     <w:tbl>
       <w:tblPr>
@@ -688,14 +637,12 @@
                 <w:sz w:val="18"/>
               </w:rPr>
             </w:pPr>
-            <w:proofErr w:type="spellStart"/>
             <w:r>
               <w:rPr>
                 <w:sz w:val="18"/>
               </w:rPr>
               <w:t>Критерий</w:t>
             </w:r>
-            <w:proofErr w:type="spellEnd"/>
           </w:p>
         </w:tc>
         <w:tc>
@@ -743,7 +690,6 @@
               </w:rPr>
               <w:t xml:space="preserve"> </w:t>
             </w:r>
-            <w:proofErr w:type="gramStart"/>
             <w:r>
               <w:rPr>
                 <w:sz w:val="18"/>
@@ -764,15 +710,7 @@
                 <w:sz w:val="18"/>
                 <w:lang w:val="ru-RU"/>
               </w:rPr>
-              <w:t>Да</w:t>
-            </w:r>
-            <w:proofErr w:type="gramEnd"/>
-            <w:r>
-              <w:rPr>
-                <w:sz w:val="18"/>
-                <w:lang w:val="ru-RU"/>
-              </w:rPr>
-              <w:t>/Нет</w:t>
+              <w:t>Да/Нет</w:t>
             </w:r>
           </w:p>
           <w:p>
@@ -824,14 +762,12 @@
                 <w:sz w:val="18"/>
               </w:rPr>
             </w:pPr>
-            <w:proofErr w:type="spellStart"/>
             <w:r>
               <w:rPr>
                 <w:sz w:val="18"/>
               </w:rPr>
               <w:t>Балл</w:t>
             </w:r>
-            <w:proofErr w:type="spellEnd"/>
             <w:r>
               <w:rPr>
                 <w:spacing w:val="1"/>
@@ -843,16 +779,8 @@
               <w:rPr>
                 <w:sz w:val="18"/>
               </w:rPr>
-              <w:t>(</w:t>
-            </w:r>
-            <w:proofErr w:type="spellStart"/>
-            <w:r>
-              <w:rPr>
-                <w:sz w:val="18"/>
-              </w:rPr>
-              <w:t>заполняет</w:t>
-            </w:r>
-            <w:proofErr w:type="spellEnd"/>
+              <w:t>(заполняет</w:t>
+            </w:r>
             <w:r>
               <w:rPr>
                 <w:spacing w:val="1"/>
@@ -860,21 +788,12 @@
               </w:rPr>
               <w:t xml:space="preserve"> </w:t>
             </w:r>
-            <w:proofErr w:type="spellStart"/>
             <w:r>
               <w:rPr>
                 <w:spacing w:val="-2"/>
                 <w:sz w:val="18"/>
               </w:rPr>
-              <w:t>преподаватель</w:t>
-            </w:r>
-            <w:proofErr w:type="spellEnd"/>
-            <w:r>
-              <w:rPr>
-                <w:spacing w:val="-2"/>
-                <w:sz w:val="18"/>
-              </w:rPr>
-              <w:t>)</w:t>
+              <w:t>преподаватель)</w:t>
             </w:r>
           </w:p>
         </w:tc>
@@ -917,14 +836,12 @@
                 <w:sz w:val="18"/>
               </w:rPr>
             </w:pPr>
-            <w:proofErr w:type="spellStart"/>
             <w:r>
               <w:rPr>
                 <w:sz w:val="18"/>
               </w:rPr>
               <w:t>Работа</w:t>
             </w:r>
-            <w:proofErr w:type="spellEnd"/>
             <w:r>
               <w:rPr>
                 <w:spacing w:val="-7"/>
@@ -932,14 +849,12 @@
               </w:rPr>
               <w:t xml:space="preserve"> </w:t>
             </w:r>
-            <w:proofErr w:type="spellStart"/>
             <w:r>
               <w:rPr>
                 <w:sz w:val="18"/>
               </w:rPr>
               <w:t>выполнена</w:t>
             </w:r>
-            <w:proofErr w:type="spellEnd"/>
             <w:r>
               <w:rPr>
                 <w:spacing w:val="-6"/>
@@ -947,14 +862,12 @@
               </w:rPr>
               <w:t xml:space="preserve"> </w:t>
             </w:r>
-            <w:proofErr w:type="spellStart"/>
             <w:r>
               <w:rPr>
                 <w:sz w:val="18"/>
               </w:rPr>
               <w:t>индивидуально</w:t>
             </w:r>
-            <w:proofErr w:type="spellEnd"/>
           </w:p>
         </w:tc>
         <w:tc>
@@ -1034,14 +947,12 @@
                 <w:sz w:val="18"/>
               </w:rPr>
             </w:pPr>
-            <w:proofErr w:type="spellStart"/>
             <w:r>
               <w:rPr>
                 <w:sz w:val="18"/>
               </w:rPr>
               <w:t>Работа</w:t>
             </w:r>
-            <w:proofErr w:type="spellEnd"/>
             <w:r>
               <w:rPr>
                 <w:spacing w:val="-4"/>
@@ -1049,14 +960,12 @@
               </w:rPr>
               <w:t xml:space="preserve"> </w:t>
             </w:r>
-            <w:proofErr w:type="spellStart"/>
             <w:r>
               <w:rPr>
                 <w:sz w:val="18"/>
               </w:rPr>
               <w:t>выполнена</w:t>
             </w:r>
-            <w:proofErr w:type="spellEnd"/>
             <w:r>
               <w:rPr>
                 <w:spacing w:val="-4"/>
@@ -1077,14 +986,12 @@
               </w:rPr>
               <w:t xml:space="preserve"> </w:t>
             </w:r>
-            <w:proofErr w:type="spellStart"/>
             <w:r>
               <w:rPr>
                 <w:sz w:val="18"/>
               </w:rPr>
               <w:t>команде</w:t>
             </w:r>
-            <w:proofErr w:type="spellEnd"/>
           </w:p>
         </w:tc>
         <w:tc>
@@ -1100,14 +1007,12 @@
                 <w:sz w:val="18"/>
               </w:rPr>
             </w:pPr>
-            <w:proofErr w:type="spellStart"/>
             <w:r>
               <w:rPr>
                 <w:sz w:val="18"/>
               </w:rPr>
               <w:t>Нет</w:t>
             </w:r>
-            <w:proofErr w:type="spellEnd"/>
           </w:p>
         </w:tc>
         <w:tc>
@@ -1210,7 +1115,6 @@
               </w:rPr>
               <w:t xml:space="preserve"> </w:t>
             </w:r>
-            <w:proofErr w:type="spellStart"/>
             <w:r>
               <w:rPr>
                 <w:sz w:val="18"/>
@@ -1218,7 +1122,6 @@
               </w:rPr>
               <w:t>нетестовые</w:t>
             </w:r>
-            <w:proofErr w:type="spellEnd"/>
             <w:r>
               <w:rPr>
                 <w:spacing w:val="-10"/>
@@ -1319,19 +1222,11 @@
                 <w:sz w:val="18"/>
               </w:rPr>
             </w:pPr>
-            <w:proofErr w:type="spellStart"/>
-            <w:r>
-              <w:rPr>
-                <w:sz w:val="18"/>
-              </w:rPr>
-              <w:t>таблиц-справочников</w:t>
-            </w:r>
-            <w:proofErr w:type="spellEnd"/>
-            <w:r>
-              <w:rPr>
-                <w:sz w:val="18"/>
-              </w:rPr>
-              <w:t>).</w:t>
+            <w:r>
+              <w:rPr>
+                <w:sz w:val="18"/>
+              </w:rPr>
+              <w:t>таблиц-справочников).</w:t>
             </w:r>
           </w:p>
         </w:tc>
@@ -1575,14 +1470,12 @@
                 <w:sz w:val="18"/>
               </w:rPr>
             </w:pPr>
-            <w:proofErr w:type="spellStart"/>
             <w:r>
               <w:rPr>
                 <w:sz w:val="18"/>
               </w:rPr>
               <w:t>Реализован</w:t>
             </w:r>
-            <w:proofErr w:type="spellEnd"/>
             <w:r>
               <w:rPr>
                 <w:spacing w:val="-7"/>
@@ -1611,14 +1504,12 @@
                 <w:sz w:val="18"/>
               </w:rPr>
             </w:pPr>
-            <w:proofErr w:type="spellStart"/>
             <w:r>
               <w:rPr>
                 <w:sz w:val="18"/>
               </w:rPr>
               <w:t>Да</w:t>
             </w:r>
-            <w:proofErr w:type="spellEnd"/>
           </w:p>
         </w:tc>
         <w:tc>
@@ -1675,14 +1566,12 @@
                 <w:sz w:val="18"/>
               </w:rPr>
             </w:pPr>
-            <w:proofErr w:type="spellStart"/>
             <w:r>
               <w:rPr>
                 <w:sz w:val="18"/>
               </w:rPr>
               <w:t>Реализован</w:t>
             </w:r>
-            <w:proofErr w:type="spellEnd"/>
             <w:r>
               <w:rPr>
                 <w:spacing w:val="-7"/>
@@ -1690,14 +1579,12 @@
               </w:rPr>
               <w:t xml:space="preserve"> </w:t>
             </w:r>
-            <w:proofErr w:type="spellStart"/>
             <w:r>
               <w:rPr>
                 <w:sz w:val="18"/>
               </w:rPr>
               <w:t>вывод</w:t>
             </w:r>
-            <w:proofErr w:type="spellEnd"/>
             <w:r>
               <w:rPr>
                 <w:spacing w:val="-6"/>
@@ -1705,14 +1592,12 @@
               </w:rPr>
               <w:t xml:space="preserve"> </w:t>
             </w:r>
-            <w:proofErr w:type="spellStart"/>
             <w:r>
               <w:rPr>
                 <w:sz w:val="18"/>
               </w:rPr>
               <w:t>агрегирующей</w:t>
             </w:r>
-            <w:proofErr w:type="spellEnd"/>
             <w:r>
               <w:rPr>
                 <w:spacing w:val="-7"/>
@@ -1720,14 +1605,12 @@
               </w:rPr>
               <w:t xml:space="preserve"> </w:t>
             </w:r>
-            <w:proofErr w:type="spellStart"/>
             <w:r>
               <w:rPr>
                 <w:sz w:val="18"/>
               </w:rPr>
               <w:t>информации</w:t>
             </w:r>
-            <w:proofErr w:type="spellEnd"/>
           </w:p>
         </w:tc>
         <w:tc>
@@ -1743,14 +1626,12 @@
                 <w:sz w:val="18"/>
               </w:rPr>
             </w:pPr>
-            <w:proofErr w:type="spellStart"/>
             <w:r>
               <w:rPr>
                 <w:sz w:val="18"/>
               </w:rPr>
               <w:t>Да</w:t>
             </w:r>
-            <w:proofErr w:type="spellEnd"/>
           </w:p>
         </w:tc>
         <w:tc>
@@ -1970,14 +1851,12 @@
                 <w:sz w:val="18"/>
               </w:rPr>
             </w:pPr>
-            <w:proofErr w:type="spellStart"/>
             <w:r>
               <w:rPr>
                 <w:sz w:val="18"/>
               </w:rPr>
               <w:t>Реализована</w:t>
             </w:r>
-            <w:proofErr w:type="spellEnd"/>
             <w:r>
               <w:rPr>
                 <w:spacing w:val="-6"/>
@@ -1985,14 +1864,12 @@
               </w:rPr>
               <w:t xml:space="preserve"> </w:t>
             </w:r>
-            <w:proofErr w:type="spellStart"/>
             <w:r>
               <w:rPr>
                 <w:sz w:val="18"/>
               </w:rPr>
               <w:t>административная</w:t>
             </w:r>
-            <w:proofErr w:type="spellEnd"/>
             <w:r>
               <w:rPr>
                 <w:spacing w:val="-6"/>
@@ -2000,14 +1877,12 @@
               </w:rPr>
               <w:t xml:space="preserve"> </w:t>
             </w:r>
-            <w:proofErr w:type="spellStart"/>
             <w:r>
               <w:rPr>
                 <w:sz w:val="18"/>
               </w:rPr>
               <w:t>часть</w:t>
             </w:r>
-            <w:proofErr w:type="spellEnd"/>
           </w:p>
         </w:tc>
         <w:tc>
@@ -2023,14 +1898,12 @@
                 <w:sz w:val="18"/>
               </w:rPr>
             </w:pPr>
-            <w:proofErr w:type="spellStart"/>
             <w:r>
               <w:rPr>
                 <w:sz w:val="18"/>
               </w:rPr>
               <w:t>Да</w:t>
             </w:r>
-            <w:proofErr w:type="spellEnd"/>
           </w:p>
         </w:tc>
         <w:tc>
@@ -2087,14 +1960,12 @@
                 <w:sz w:val="18"/>
               </w:rPr>
             </w:pPr>
-            <w:proofErr w:type="spellStart"/>
             <w:r>
               <w:rPr>
                 <w:sz w:val="18"/>
               </w:rPr>
               <w:t>Реализован</w:t>
             </w:r>
-            <w:proofErr w:type="spellEnd"/>
             <w:r>
               <w:rPr>
                 <w:spacing w:val="-9"/>
@@ -2102,14 +1973,12 @@
               </w:rPr>
               <w:t xml:space="preserve"> </w:t>
             </w:r>
-            <w:proofErr w:type="spellStart"/>
             <w:r>
               <w:rPr>
                 <w:sz w:val="18"/>
               </w:rPr>
               <w:t>дашборд</w:t>
             </w:r>
-            <w:proofErr w:type="spellEnd"/>
           </w:p>
         </w:tc>
         <w:tc>
@@ -2125,14 +1994,12 @@
                 <w:sz w:val="18"/>
               </w:rPr>
             </w:pPr>
-            <w:proofErr w:type="spellStart"/>
             <w:r>
               <w:rPr>
                 <w:sz w:val="18"/>
               </w:rPr>
               <w:t>Да</w:t>
             </w:r>
-            <w:proofErr w:type="spellEnd"/>
           </w:p>
         </w:tc>
         <w:tc>
@@ -2189,14 +2056,12 @@
                 <w:sz w:val="18"/>
               </w:rPr>
             </w:pPr>
-            <w:proofErr w:type="spellStart"/>
             <w:r>
               <w:rPr>
                 <w:sz w:val="18"/>
               </w:rPr>
               <w:t>Используется</w:t>
             </w:r>
-            <w:proofErr w:type="spellEnd"/>
             <w:r>
               <w:rPr>
                 <w:spacing w:val="-10"/>
@@ -2204,14 +2069,12 @@
               </w:rPr>
               <w:t xml:space="preserve"> </w:t>
             </w:r>
-            <w:proofErr w:type="spellStart"/>
             <w:r>
               <w:rPr>
                 <w:sz w:val="18"/>
               </w:rPr>
               <w:t>фреймворк</w:t>
             </w:r>
-            <w:proofErr w:type="spellEnd"/>
           </w:p>
         </w:tc>
         <w:tc>
@@ -2227,14 +2090,12 @@
                 <w:sz w:val="18"/>
               </w:rPr>
             </w:pPr>
-            <w:proofErr w:type="spellStart"/>
             <w:r>
               <w:rPr>
                 <w:sz w:val="18"/>
               </w:rPr>
               <w:t>Да</w:t>
             </w:r>
-            <w:proofErr w:type="spellEnd"/>
           </w:p>
         </w:tc>
         <w:tc>
@@ -2291,14 +2152,12 @@
                 <w:sz w:val="18"/>
               </w:rPr>
             </w:pPr>
-            <w:proofErr w:type="spellStart"/>
             <w:r>
               <w:rPr>
                 <w:sz w:val="18"/>
               </w:rPr>
               <w:t>Реализована</w:t>
             </w:r>
-            <w:proofErr w:type="spellEnd"/>
             <w:r>
               <w:rPr>
                 <w:spacing w:val="-5"/>
@@ -2306,14 +2165,12 @@
               </w:rPr>
               <w:t xml:space="preserve"> </w:t>
             </w:r>
-            <w:proofErr w:type="spellStart"/>
             <w:r>
               <w:rPr>
                 <w:sz w:val="18"/>
               </w:rPr>
               <w:t>интеграция</w:t>
             </w:r>
-            <w:proofErr w:type="spellEnd"/>
             <w:r>
               <w:rPr>
                 <w:spacing w:val="-4"/>
@@ -2321,14 +2178,12 @@
               </w:rPr>
               <w:t xml:space="preserve"> </w:t>
             </w:r>
-            <w:proofErr w:type="spellStart"/>
             <w:r>
               <w:rPr>
                 <w:sz w:val="18"/>
               </w:rPr>
               <w:t>по</w:t>
             </w:r>
-            <w:proofErr w:type="spellEnd"/>
             <w:r>
               <w:rPr>
                 <w:spacing w:val="-4"/>
@@ -2357,14 +2212,12 @@
                 <w:sz w:val="18"/>
               </w:rPr>
             </w:pPr>
-            <w:proofErr w:type="spellStart"/>
             <w:r>
               <w:rPr>
                 <w:sz w:val="18"/>
               </w:rPr>
               <w:t>Да</w:t>
             </w:r>
-            <w:proofErr w:type="spellEnd"/>
           </w:p>
         </w:tc>
         <w:tc>
@@ -2421,7 +2274,6 @@
                 <w:sz w:val="18"/>
               </w:rPr>
             </w:pPr>
-            <w:proofErr w:type="spellStart"/>
             <w:r>
               <w:rPr>
                 <w:spacing w:val="-1"/>
@@ -2429,7 +2281,6 @@
               </w:rPr>
               <w:t>Реализована</w:t>
             </w:r>
-            <w:proofErr w:type="spellEnd"/>
             <w:r>
               <w:rPr>
                 <w:spacing w:val="-9"/>
@@ -2437,14 +2288,12 @@
               </w:rPr>
               <w:t xml:space="preserve"> </w:t>
             </w:r>
-            <w:proofErr w:type="spellStart"/>
             <w:r>
               <w:rPr>
                 <w:sz w:val="18"/>
               </w:rPr>
               <w:t>фильтрация</w:t>
             </w:r>
-            <w:proofErr w:type="spellEnd"/>
           </w:p>
         </w:tc>
         <w:tc>
@@ -2460,14 +2309,12 @@
                 <w:sz w:val="18"/>
               </w:rPr>
             </w:pPr>
-            <w:proofErr w:type="spellStart"/>
-            <w:r>
-              <w:rPr>
-                <w:sz w:val="18"/>
-              </w:rPr>
-              <w:t>Нет</w:t>
-            </w:r>
-            <w:proofErr w:type="spellEnd"/>
+            <w:r>
+              <w:rPr>
+                <w:sz w:val="18"/>
+              </w:rPr>
+              <w:t>Да</w:t>
+            </w:r>
           </w:p>
         </w:tc>
         <w:tc>
@@ -2524,14 +2371,12 @@
                 <w:sz w:val="18"/>
               </w:rPr>
             </w:pPr>
-            <w:proofErr w:type="spellStart"/>
             <w:r>
               <w:rPr>
                 <w:sz w:val="18"/>
               </w:rPr>
               <w:t>Реализован</w:t>
             </w:r>
-            <w:proofErr w:type="spellEnd"/>
             <w:r>
               <w:rPr>
                 <w:spacing w:val="-7"/>
@@ -2539,14 +2384,12 @@
               </w:rPr>
               <w:t xml:space="preserve"> </w:t>
             </w:r>
-            <w:proofErr w:type="spellStart"/>
             <w:r>
               <w:rPr>
                 <w:sz w:val="18"/>
               </w:rPr>
               <w:t>поиск</w:t>
             </w:r>
-            <w:proofErr w:type="spellEnd"/>
           </w:p>
         </w:tc>
         <w:tc>
@@ -2562,14 +2405,12 @@
                 <w:sz w:val="18"/>
               </w:rPr>
             </w:pPr>
-            <w:proofErr w:type="spellStart"/>
             <w:r>
               <w:rPr>
                 <w:sz w:val="18"/>
               </w:rPr>
               <w:t>Да</w:t>
             </w:r>
-            <w:proofErr w:type="spellEnd"/>
           </w:p>
         </w:tc>
         <w:tc>
@@ -2618,14 +2459,12 @@
                 <w:sz w:val="18"/>
               </w:rPr>
             </w:pPr>
-            <w:proofErr w:type="spellStart"/>
             <w:r>
               <w:rPr>
                 <w:sz w:val="18"/>
               </w:rPr>
               <w:t>Итого</w:t>
             </w:r>
-            <w:proofErr w:type="spellEnd"/>
             <w:r>
               <w:rPr>
                 <w:spacing w:val="-2"/>
@@ -2646,14 +2485,12 @@
               </w:rPr>
               <w:t xml:space="preserve"> </w:t>
             </w:r>
-            <w:proofErr w:type="spellStart"/>
             <w:r>
               <w:rPr>
                 <w:sz w:val="18"/>
               </w:rPr>
               <w:t>Да</w:t>
             </w:r>
-            <w:proofErr w:type="spellEnd"/>
             <w:r>
               <w:rPr>
                 <w:spacing w:val="-2"/>
@@ -2687,19 +2524,11 @@
               </w:rPr>
               <w:t xml:space="preserve"> </w:t>
             </w:r>
-            <w:proofErr w:type="spellStart"/>
-            <w:r>
-              <w:rPr>
-                <w:sz w:val="18"/>
-              </w:rPr>
-              <w:t>балл</w:t>
-            </w:r>
-            <w:proofErr w:type="spellEnd"/>
-            <w:r>
-              <w:rPr>
-                <w:sz w:val="18"/>
-              </w:rPr>
-              <w:t>)</w:t>
+            <w:r>
+              <w:rPr>
+                <w:sz w:val="18"/>
+              </w:rPr>
+              <w:t>балл)</w:t>
             </w:r>
           </w:p>
         </w:tc>
@@ -2721,7 +2550,14 @@
                 <w:sz w:val="18"/>
                 <w:lang w:val="ru-RU"/>
               </w:rPr>
-              <w:t>11</w:t>
+              <w:t>1</w:t>
+            </w:r>
+            <w:r>
+              <w:rPr>
+                <w:sz w:val="18"/>
+                <w:lang w:val="ru-RU"/>
+              </w:rPr>
+              <w:t>2</w:t>
             </w:r>
           </w:p>
         </w:tc>
@@ -2823,14 +2659,12 @@
                 <w:sz w:val="18"/>
               </w:rPr>
             </w:pPr>
-            <w:proofErr w:type="spellStart"/>
             <w:r>
               <w:rPr>
                 <w:sz w:val="18"/>
               </w:rPr>
               <w:t>Критерий</w:t>
             </w:r>
-            <w:proofErr w:type="spellEnd"/>
           </w:p>
         </w:tc>
         <w:tc>
@@ -2847,19 +2681,11 @@
                 <w:sz w:val="18"/>
               </w:rPr>
             </w:pPr>
-            <w:proofErr w:type="spellStart"/>
-            <w:r>
-              <w:rPr>
-                <w:sz w:val="18"/>
-              </w:rPr>
-              <w:t>Балл</w:t>
-            </w:r>
-            <w:proofErr w:type="spellEnd"/>
-            <w:r>
-              <w:rPr>
-                <w:sz w:val="18"/>
-              </w:rPr>
-              <w:t xml:space="preserve"> max</w:t>
+            <w:r>
+              <w:rPr>
+                <w:sz w:val="18"/>
+              </w:rPr>
+              <w:t>Балл max</w:t>
             </w:r>
           </w:p>
         </w:tc>
@@ -2946,31 +2772,13 @@
                 <w:sz w:val="18"/>
               </w:rPr>
             </w:pPr>
-            <w:proofErr w:type="spellStart"/>
             <w:r>
               <w:rPr>
                 <w:spacing w:val="-1"/>
                 <w:sz w:val="18"/>
               </w:rPr>
-              <w:t>Балл</w:t>
-            </w:r>
-            <w:proofErr w:type="spellEnd"/>
-            <w:r>
-              <w:rPr>
-                <w:spacing w:val="-1"/>
-                <w:sz w:val="18"/>
-              </w:rPr>
-              <w:t xml:space="preserve"> (</w:t>
-            </w:r>
-            <w:proofErr w:type="spellStart"/>
-            <w:r>
-              <w:rPr>
-                <w:spacing w:val="-1"/>
-                <w:sz w:val="18"/>
-              </w:rPr>
-              <w:t>заполняет</w:t>
-            </w:r>
-            <w:proofErr w:type="spellEnd"/>
+              <w:t>Балл (заполняет</w:t>
+            </w:r>
             <w:r>
               <w:rPr>
                 <w:spacing w:val="-47"/>
@@ -2978,19 +2786,11 @@
               </w:rPr>
               <w:t xml:space="preserve"> </w:t>
             </w:r>
-            <w:proofErr w:type="spellStart"/>
-            <w:r>
-              <w:rPr>
-                <w:sz w:val="18"/>
-              </w:rPr>
-              <w:t>преподаватель</w:t>
-            </w:r>
-            <w:proofErr w:type="spellEnd"/>
-            <w:r>
-              <w:rPr>
-                <w:sz w:val="18"/>
-              </w:rPr>
-              <w:t>)</w:t>
+            <w:r>
+              <w:rPr>
+                <w:sz w:val="18"/>
+              </w:rPr>
+              <w:t>преподаватель)</w:t>
             </w:r>
           </w:p>
         </w:tc>
@@ -3084,14 +2884,12 @@
               </w:rPr>
               <w:t>.</w:t>
             </w:r>
-            <w:proofErr w:type="spellStart"/>
             <w:r>
               <w:rPr>
                 <w:sz w:val="18"/>
               </w:rPr>
               <w:t>mospolytech</w:t>
             </w:r>
-            <w:proofErr w:type="spellEnd"/>
             <w:r>
               <w:rPr>
                 <w:sz w:val="18"/>
@@ -3099,14 +2897,12 @@
               </w:rPr>
               <w:t>.</w:t>
             </w:r>
-            <w:proofErr w:type="spellStart"/>
             <w:r>
               <w:rPr>
                 <w:sz w:val="18"/>
               </w:rPr>
               <w:t>ru</w:t>
             </w:r>
-            <w:proofErr w:type="spellEnd"/>
           </w:p>
         </w:tc>
         <w:tc>
@@ -3373,14 +3169,12 @@
                 <w:sz w:val="18"/>
               </w:rPr>
             </w:pPr>
-            <w:proofErr w:type="spellStart"/>
             <w:r>
               <w:rPr>
                 <w:sz w:val="18"/>
               </w:rPr>
               <w:t>Да</w:t>
             </w:r>
-            <w:proofErr w:type="spellEnd"/>
           </w:p>
         </w:tc>
         <w:tc>
@@ -3453,7 +3247,6 @@
               </w:rPr>
               <w:t xml:space="preserve"> </w:t>
             </w:r>
-            <w:proofErr w:type="spellStart"/>
             <w:r>
               <w:rPr>
                 <w:sz w:val="18"/>
@@ -3461,7 +3254,6 @@
               </w:rPr>
               <w:t>лендинг</w:t>
             </w:r>
-            <w:proofErr w:type="spellEnd"/>
             <w:r>
               <w:rPr>
                 <w:spacing w:val="-7"/>
@@ -3886,14 +3678,12 @@
                 <w:sz w:val="18"/>
               </w:rPr>
             </w:pPr>
-            <w:proofErr w:type="spellStart"/>
             <w:r>
               <w:rPr>
                 <w:sz w:val="18"/>
               </w:rPr>
               <w:t>Да</w:t>
             </w:r>
-            <w:proofErr w:type="spellEnd"/>
           </w:p>
         </w:tc>
         <w:tc>
@@ -4066,14 +3856,12 @@
                 <w:sz w:val="18"/>
               </w:rPr>
             </w:pPr>
-            <w:proofErr w:type="spellStart"/>
             <w:r>
               <w:rPr>
                 <w:sz w:val="18"/>
               </w:rPr>
               <w:t>Да</w:t>
             </w:r>
-            <w:proofErr w:type="spellEnd"/>
           </w:p>
         </w:tc>
         <w:tc>
@@ -4719,14 +4507,12 @@
                 <w:sz w:val="18"/>
               </w:rPr>
             </w:pPr>
-            <w:proofErr w:type="spellStart"/>
             <w:r>
               <w:rPr>
                 <w:sz w:val="18"/>
               </w:rPr>
               <w:t>Да</w:t>
             </w:r>
-            <w:proofErr w:type="spellEnd"/>
           </w:p>
         </w:tc>
         <w:tc>
@@ -5060,14 +4846,12 @@
                 <w:sz w:val="18"/>
               </w:rPr>
             </w:pPr>
-            <w:proofErr w:type="spellStart"/>
             <w:r>
               <w:rPr>
                 <w:sz w:val="18"/>
               </w:rPr>
               <w:t>Да</w:t>
             </w:r>
-            <w:proofErr w:type="spellEnd"/>
           </w:p>
         </w:tc>
         <w:tc>
@@ -5274,14 +5058,12 @@
                 <w:sz w:val="18"/>
               </w:rPr>
             </w:pPr>
-            <w:proofErr w:type="spellStart"/>
             <w:r>
               <w:rPr>
                 <w:sz w:val="18"/>
               </w:rPr>
               <w:t>Да</w:t>
             </w:r>
-            <w:proofErr w:type="spellEnd"/>
           </w:p>
         </w:tc>
         <w:tc>
@@ -5338,14 +5120,12 @@
                 <w:sz w:val="18"/>
               </w:rPr>
             </w:pPr>
-            <w:proofErr w:type="spellStart"/>
             <w:r>
               <w:rPr>
                 <w:sz w:val="18"/>
               </w:rPr>
               <w:t>Использование</w:t>
             </w:r>
-            <w:proofErr w:type="spellEnd"/>
             <w:r>
               <w:rPr>
                 <w:spacing w:val="-9"/>
@@ -5353,14 +5133,12 @@
               </w:rPr>
               <w:t xml:space="preserve"> </w:t>
             </w:r>
-            <w:proofErr w:type="spellStart"/>
             <w:r>
               <w:rPr>
                 <w:sz w:val="18"/>
               </w:rPr>
               <w:t>методологии</w:t>
             </w:r>
-            <w:proofErr w:type="spellEnd"/>
             <w:r>
               <w:rPr>
                 <w:spacing w:val="-9"/>
@@ -5411,14 +5189,12 @@
                 <w:sz w:val="18"/>
               </w:rPr>
             </w:pPr>
-            <w:proofErr w:type="spellStart"/>
             <w:r>
               <w:rPr>
                 <w:sz w:val="18"/>
               </w:rPr>
               <w:t>Да</w:t>
             </w:r>
-            <w:proofErr w:type="spellEnd"/>
           </w:p>
         </w:tc>
         <w:tc>
@@ -5475,14 +5251,12 @@
                 <w:sz w:val="18"/>
               </w:rPr>
             </w:pPr>
-            <w:proofErr w:type="spellStart"/>
             <w:r>
               <w:rPr>
                 <w:sz w:val="18"/>
               </w:rPr>
               <w:t>Использование</w:t>
             </w:r>
-            <w:proofErr w:type="spellEnd"/>
             <w:r>
               <w:rPr>
                 <w:spacing w:val="-5"/>
@@ -5490,14 +5264,12 @@
               </w:rPr>
               <w:t xml:space="preserve"> </w:t>
             </w:r>
-            <w:proofErr w:type="spellStart"/>
             <w:r>
               <w:rPr>
                 <w:sz w:val="18"/>
               </w:rPr>
               <w:t>препроцессора</w:t>
             </w:r>
-            <w:proofErr w:type="spellEnd"/>
           </w:p>
         </w:tc>
         <w:tc>
@@ -5535,14 +5307,12 @@
                 <w:sz w:val="18"/>
               </w:rPr>
             </w:pPr>
-            <w:proofErr w:type="spellStart"/>
             <w:r>
               <w:rPr>
                 <w:sz w:val="18"/>
               </w:rPr>
               <w:t>Да</w:t>
             </w:r>
-            <w:proofErr w:type="spellEnd"/>
           </w:p>
         </w:tc>
         <w:tc>
@@ -5599,14 +5369,12 @@
                 <w:sz w:val="18"/>
               </w:rPr>
             </w:pPr>
-            <w:proofErr w:type="spellStart"/>
             <w:r>
               <w:rPr>
                 <w:sz w:val="18"/>
               </w:rPr>
               <w:t>Использование</w:t>
             </w:r>
-            <w:proofErr w:type="spellEnd"/>
             <w:r>
               <w:rPr>
                 <w:spacing w:val="-5"/>
@@ -5614,14 +5382,12 @@
               </w:rPr>
               <w:t xml:space="preserve"> </w:t>
             </w:r>
-            <w:proofErr w:type="spellStart"/>
             <w:r>
               <w:rPr>
                 <w:sz w:val="18"/>
               </w:rPr>
               <w:t>GraphQL</w:t>
             </w:r>
-            <w:proofErr w:type="spellEnd"/>
           </w:p>
         </w:tc>
         <w:tc>
@@ -5831,14 +5597,12 @@
                 <w:sz w:val="18"/>
               </w:rPr>
             </w:pPr>
-            <w:proofErr w:type="spellStart"/>
             <w:r>
               <w:rPr>
                 <w:sz w:val="18"/>
               </w:rPr>
               <w:t>Да</w:t>
             </w:r>
-            <w:proofErr w:type="spellEnd"/>
           </w:p>
         </w:tc>
         <w:tc>
@@ -6083,16 +5847,8 @@
               <w:rPr>
                 <w:sz w:val="18"/>
               </w:rPr>
-              <w:t xml:space="preserve">User friendly </w:t>
-            </w:r>
-            <w:proofErr w:type="spellStart"/>
-            <w:r>
-              <w:rPr>
-                <w:sz w:val="18"/>
-              </w:rPr>
-              <w:t>дизайн</w:t>
-            </w:r>
-            <w:proofErr w:type="spellEnd"/>
+              <w:t>User friendly дизайн</w:t>
+            </w:r>
           </w:p>
         </w:tc>
         <w:tc>
@@ -6130,14 +5886,12 @@
                 <w:sz w:val="18"/>
               </w:rPr>
             </w:pPr>
-            <w:proofErr w:type="spellStart"/>
             <w:r>
               <w:rPr>
                 <w:sz w:val="18"/>
               </w:rPr>
               <w:t>Да</w:t>
             </w:r>
-            <w:proofErr w:type="spellEnd"/>
           </w:p>
         </w:tc>
         <w:tc>
@@ -6435,14 +6189,12 @@
                 <w:sz w:val="18"/>
               </w:rPr>
             </w:pPr>
-            <w:proofErr w:type="spellStart"/>
             <w:r>
               <w:rPr>
                 <w:sz w:val="18"/>
               </w:rPr>
               <w:t>Нет</w:t>
             </w:r>
-            <w:proofErr w:type="spellEnd"/>
           </w:p>
         </w:tc>
         <w:tc>
@@ -6492,14 +6244,12 @@
                 <w:sz w:val="18"/>
               </w:rPr>
             </w:pPr>
-            <w:proofErr w:type="spellStart"/>
             <w:r>
               <w:rPr>
                 <w:sz w:val="18"/>
               </w:rPr>
               <w:t>Итого</w:t>
             </w:r>
-            <w:proofErr w:type="spellEnd"/>
           </w:p>
         </w:tc>
         <w:tc>
@@ -6647,14 +6397,12 @@
                 <w:sz w:val="18"/>
               </w:rPr>
             </w:pPr>
-            <w:proofErr w:type="spellStart"/>
             <w:r>
               <w:rPr>
                 <w:sz w:val="18"/>
               </w:rPr>
               <w:t>Критерий</w:t>
             </w:r>
-            <w:proofErr w:type="spellEnd"/>
           </w:p>
         </w:tc>
         <w:tc>
@@ -6670,14 +6418,12 @@
                 <w:sz w:val="18"/>
               </w:rPr>
             </w:pPr>
-            <w:proofErr w:type="spellStart"/>
             <w:r>
               <w:rPr>
                 <w:sz w:val="18"/>
               </w:rPr>
               <w:t>Балл</w:t>
             </w:r>
-            <w:proofErr w:type="spellEnd"/>
             <w:r>
               <w:rPr>
                 <w:spacing w:val="-48"/>
@@ -6789,31 +6535,13 @@
                 <w:sz w:val="18"/>
               </w:rPr>
             </w:pPr>
-            <w:proofErr w:type="spellStart"/>
             <w:r>
               <w:rPr>
                 <w:spacing w:val="-1"/>
                 <w:sz w:val="18"/>
               </w:rPr>
-              <w:t>Балл</w:t>
-            </w:r>
-            <w:proofErr w:type="spellEnd"/>
-            <w:r>
-              <w:rPr>
-                <w:spacing w:val="-1"/>
-                <w:sz w:val="18"/>
-              </w:rPr>
-              <w:t xml:space="preserve"> (</w:t>
-            </w:r>
-            <w:proofErr w:type="spellStart"/>
-            <w:r>
-              <w:rPr>
-                <w:spacing w:val="-1"/>
-                <w:sz w:val="18"/>
-              </w:rPr>
-              <w:t>заполняет</w:t>
-            </w:r>
-            <w:proofErr w:type="spellEnd"/>
+              <w:t>Балл (заполняет</w:t>
+            </w:r>
             <w:r>
               <w:rPr>
                 <w:spacing w:val="-47"/>
@@ -6821,19 +6549,11 @@
               </w:rPr>
               <w:t xml:space="preserve"> </w:t>
             </w:r>
-            <w:proofErr w:type="spellStart"/>
-            <w:r>
-              <w:rPr>
-                <w:sz w:val="18"/>
-              </w:rPr>
-              <w:t>преподаватель</w:t>
-            </w:r>
-            <w:proofErr w:type="spellEnd"/>
-            <w:r>
-              <w:rPr>
-                <w:sz w:val="18"/>
-              </w:rPr>
-              <w:t>)</w:t>
+            <w:r>
+              <w:rPr>
+                <w:sz w:val="18"/>
+              </w:rPr>
+              <w:t>преподаватель)</w:t>
             </w:r>
           </w:p>
         </w:tc>
@@ -7351,14 +7071,12 @@
                 <w:sz w:val="18"/>
               </w:rPr>
             </w:pPr>
-            <w:proofErr w:type="spellStart"/>
             <w:r>
               <w:rPr>
                 <w:sz w:val="18"/>
               </w:rPr>
               <w:t>Да</w:t>
             </w:r>
-            <w:proofErr w:type="spellEnd"/>
           </w:p>
         </w:tc>
         <w:tc>
@@ -7626,14 +7344,12 @@
                 <w:sz w:val="18"/>
               </w:rPr>
             </w:pPr>
-            <w:proofErr w:type="spellStart"/>
             <w:r>
               <w:rPr>
                 <w:sz w:val="18"/>
               </w:rPr>
               <w:t>Да</w:t>
             </w:r>
-            <w:proofErr w:type="spellEnd"/>
           </w:p>
         </w:tc>
         <w:tc>
@@ -7803,14 +7519,12 @@
                 <w:sz w:val="18"/>
               </w:rPr>
             </w:pPr>
-            <w:proofErr w:type="spellStart"/>
             <w:r>
               <w:rPr>
                 <w:sz w:val="18"/>
               </w:rPr>
               <w:t>Да</w:t>
             </w:r>
-            <w:proofErr w:type="spellEnd"/>
           </w:p>
         </w:tc>
         <w:tc>
@@ -7860,14 +7574,12 @@
                 <w:sz w:val="18"/>
               </w:rPr>
             </w:pPr>
-            <w:proofErr w:type="spellStart"/>
             <w:r>
               <w:rPr>
                 <w:sz w:val="18"/>
               </w:rPr>
               <w:t>Итого</w:t>
             </w:r>
-            <w:proofErr w:type="spellEnd"/>
           </w:p>
         </w:tc>
         <w:tc>
@@ -8525,33 +8237,27 @@
                             <w:spacing w:before="13"/>
                             <w:ind w:left="20"/>
                           </w:pPr>
-                          <w:proofErr w:type="spellStart"/>
                           <w:r>
                             <w:t>Оценочный</w:t>
                           </w:r>
-                          <w:proofErr w:type="spellEnd"/>
                           <w:r>
                             <w:rPr>
                               <w:spacing w:val="-9"/>
                             </w:rPr>
                             <w:t xml:space="preserve"> </w:t>
                           </w:r>
-                          <w:proofErr w:type="spellStart"/>
                           <w:r>
                             <w:t>лист</w:t>
                           </w:r>
-                          <w:proofErr w:type="spellEnd"/>
                           <w:r>
                             <w:rPr>
                               <w:spacing w:val="-8"/>
                             </w:rPr>
                             <w:t xml:space="preserve"> </w:t>
                           </w:r>
-                          <w:proofErr w:type="spellStart"/>
                           <w:r>
                             <w:t>по</w:t>
                           </w:r>
-                          <w:proofErr w:type="spellEnd"/>
                           <w:r>
                             <w:rPr>
                               <w:spacing w:val="-8"/>
@@ -8594,33 +8300,27 @@
                       <w:spacing w:before="13"/>
                       <w:ind w:left="20"/>
                     </w:pPr>
-                    <w:proofErr w:type="spellStart"/>
                     <w:r>
                       <w:t>Оценочный</w:t>
                     </w:r>
-                    <w:proofErr w:type="spellEnd"/>
                     <w:r>
                       <w:rPr>
                         <w:spacing w:val="-9"/>
                       </w:rPr>
                       <w:t xml:space="preserve"> </w:t>
                     </w:r>
-                    <w:proofErr w:type="spellStart"/>
                     <w:r>
                       <w:t>лист</w:t>
                     </w:r>
-                    <w:proofErr w:type="spellEnd"/>
                     <w:r>
                       <w:rPr>
                         <w:spacing w:val="-8"/>
                       </w:rPr>
                       <w:t xml:space="preserve"> </w:t>
                     </w:r>
-                    <w:proofErr w:type="spellStart"/>
                     <w:r>
                       <w:t>по</w:t>
                     </w:r>
-                    <w:proofErr w:type="spellEnd"/>
                     <w:r>
                       <w:rPr>
                         <w:spacing w:val="-8"/>
@@ -8721,11 +8421,9 @@
                             <w:spacing w:before="13"/>
                             <w:ind w:left="20"/>
                           </w:pPr>
-                          <w:proofErr w:type="spellStart"/>
                           <w:r>
                             <w:t>Раздел</w:t>
                           </w:r>
-                          <w:proofErr w:type="spellEnd"/>
                           <w:r>
                             <w:rPr>
                               <w:spacing w:val="-15"/>
@@ -8741,22 +8439,18 @@
                             </w:rPr>
                             <w:t xml:space="preserve"> </w:t>
                           </w:r>
-                          <w:proofErr w:type="spellStart"/>
                           <w:r>
                             <w:t>Реализация</w:t>
                           </w:r>
-                          <w:proofErr w:type="spellEnd"/>
                           <w:r>
                             <w:rPr>
                               <w:spacing w:val="-15"/>
                             </w:rPr>
                             <w:t xml:space="preserve"> </w:t>
                           </w:r>
-                          <w:proofErr w:type="spellStart"/>
                           <w:r>
                             <w:t>проекта</w:t>
                           </w:r>
-                          <w:proofErr w:type="spellEnd"/>
                         </w:p>
                       </w:txbxContent>
                     </wps:txbx>
@@ -8790,11 +8484,9 @@
                       <w:spacing w:before="13"/>
                       <w:ind w:left="20"/>
                     </w:pPr>
-                    <w:proofErr w:type="spellStart"/>
                     <w:r>
                       <w:t>Раздел</w:t>
                     </w:r>
-                    <w:proofErr w:type="spellEnd"/>
                     <w:r>
                       <w:rPr>
                         <w:spacing w:val="-15"/>
@@ -8810,22 +8502,18 @@
                       </w:rPr>
                       <w:t xml:space="preserve"> </w:t>
                     </w:r>
-                    <w:proofErr w:type="spellStart"/>
                     <w:r>
                       <w:t>Реализация</w:t>
                     </w:r>
-                    <w:proofErr w:type="spellEnd"/>
                     <w:r>
                       <w:rPr>
                         <w:spacing w:val="-15"/>
                       </w:rPr>
                       <w:t xml:space="preserve"> </w:t>
                     </w:r>
-                    <w:proofErr w:type="spellStart"/>
                     <w:r>
                       <w:t>проекта</w:t>
                     </w:r>
-                    <w:proofErr w:type="spellEnd"/>
                   </w:p>
                 </w:txbxContent>
               </v:textbox>
@@ -8917,11 +8605,9 @@
                             <w:spacing w:before="13"/>
                             <w:ind w:left="20"/>
                           </w:pPr>
-                          <w:proofErr w:type="spellStart"/>
                           <w:r>
                             <w:t>Раздел</w:t>
                           </w:r>
-                          <w:proofErr w:type="spellEnd"/>
                           <w:r>
                             <w:rPr>
                               <w:spacing w:val="-15"/>
@@ -8937,11 +8623,9 @@
                             </w:rPr>
                             <w:t xml:space="preserve"> </w:t>
                           </w:r>
-                          <w:proofErr w:type="spellStart"/>
                           <w:r>
                             <w:t>Документация</w:t>
                           </w:r>
-                          <w:proofErr w:type="spellEnd"/>
                         </w:p>
                       </w:txbxContent>
                     </wps:txbx>
@@ -8975,11 +8659,9 @@
                       <w:spacing w:before="13"/>
                       <w:ind w:left="20"/>
                     </w:pPr>
-                    <w:proofErr w:type="spellStart"/>
                     <w:r>
                       <w:t>Раздел</w:t>
                     </w:r>
-                    <w:proofErr w:type="spellEnd"/>
                     <w:r>
                       <w:rPr>
                         <w:spacing w:val="-15"/>
@@ -8995,11 +8677,9 @@
                       </w:rPr>
                       <w:t xml:space="preserve"> </w:t>
                     </w:r>
-                    <w:proofErr w:type="spellStart"/>
                     <w:r>
                       <w:t>Документация</w:t>
                     </w:r>
-                    <w:proofErr w:type="spellEnd"/>
                   </w:p>
                 </w:txbxContent>
               </v:textbox>
